--- a/HW/HW18/HW18.docx
+++ b/HW/HW18/HW18.docx
@@ -22,12 +22,152 @@
               <w:t>9-45)</w:t>
             </w:r>
           </w:p>
+          <w:p>
+            <w:pPr>
+              <w:pStyle w:val="NormalWeb"/>
+            </w:pPr>
+            <w:r>
+              <w:rPr>
+                <w:rFonts w:ascii="TimesLTStd" w:hAnsi="TimesLTStd"/>
+                <w:sz w:val="18"/>
+                <w:szCs w:val="18"/>
+              </w:rPr>
+              <w:t xml:space="preserve">A 2-in dia. steel bar is subjected to the loading indicated. Locate and </w:t>
+            </w:r>
+            <w:r>
+              <w:rPr>
+                <w:rFonts w:ascii="TimesLTStd" w:hAnsi="TimesLTStd"/>
+                <w:b/>
+                <w:sz w:val="18"/>
+                <w:szCs w:val="18"/>
+              </w:rPr>
+              <w:t xml:space="preserve">estimate the maximum shear stress </w:t>
+            </w:r>
+            <w:r>
+              <w:rPr>
+                <w:rFonts w:ascii="TimesLTStd" w:hAnsi="TimesLTStd"/>
+                <w:sz w:val="18"/>
+                <w:szCs w:val="18"/>
+              </w:rPr>
+              <w:t xml:space="preserve">in the weld throat. </w:t>
+            </w:r>
+          </w:p>
+          <w:p>
+            <w:bookmarkStart w:id="0" w:name="_GoBack"/>
+            <w:bookmarkEnd w:id="0"/>
+          </w:p>
         </w:tc>
         <w:tc>
           <w:tcPr>
             <w:tcW w:w="5395" w:type="dxa"/>
           </w:tcPr>
-          <w:p/>
+          <w:p>
+            <w:r>
+              <w:rPr>
+                <w:noProof/>
+              </w:rPr>
+              <mc:AlternateContent>
+                <mc:Choice Requires="wps">
+                  <w:drawing>
+                    <wp:anchor distT="0" distB="0" distL="114300" distR="114300" simplePos="0" relativeHeight="251659264" behindDoc="0" locked="0" layoutInCell="1" allowOverlap="1" wp14:anchorId="6C9F487F" wp14:editId="15035B18">
+                      <wp:simplePos x="0" y="0"/>
+                      <wp:positionH relativeFrom="column">
+                        <wp:posOffset>215143</wp:posOffset>
+                      </wp:positionH>
+                      <wp:positionV relativeFrom="paragraph">
+                        <wp:posOffset>535156</wp:posOffset>
+                      </wp:positionV>
+                      <wp:extent cx="2490281" cy="421532"/>
+                      <wp:effectExtent l="0" t="0" r="12065" b="10795"/>
+                      <wp:wrapNone/>
+                      <wp:docPr id="4" name="Rectangle 4"/>
+                      <wp:cNvGraphicFramePr/>
+                      <a:graphic xmlns:a="http://schemas.openxmlformats.org/drawingml/2006/main">
+                        <a:graphicData uri="http://schemas.microsoft.com/office/word/2010/wordprocessingShape">
+                          <wps:wsp>
+                            <wps:cNvSpPr/>
+                            <wps:spPr>
+                              <a:xfrm>
+                                <a:off x="0" y="0"/>
+                                <a:ext cx="2490281" cy="421532"/>
+                              </a:xfrm>
+                              <a:prstGeom prst="rect">
+                                <a:avLst/>
+                              </a:prstGeom>
+                            </wps:spPr>
+                            <wps:style>
+                              <a:lnRef idx="2">
+                                <a:schemeClr val="accent1">
+                                  <a:shade val="50000"/>
+                                </a:schemeClr>
+                              </a:lnRef>
+                              <a:fillRef idx="1">
+                                <a:schemeClr val="accent1"/>
+                              </a:fillRef>
+                              <a:effectRef idx="0">
+                                <a:schemeClr val="accent1"/>
+                              </a:effectRef>
+                              <a:fontRef idx="minor">
+                                <a:schemeClr val="lt1"/>
+                              </a:fontRef>
+                            </wps:style>
+                            <wps:bodyPr rot="0" spcFirstLastPara="0" vertOverflow="overflow" horzOverflow="overflow" vert="horz" wrap="square" lIns="91440" tIns="45720" rIns="91440" bIns="45720" numCol="1" spcCol="0" rtlCol="0" fromWordArt="0" anchor="ctr" anchorCtr="0" forceAA="0" compatLnSpc="1">
+                              <a:prstTxWarp prst="textNoShape">
+                                <a:avLst/>
+                              </a:prstTxWarp>
+                              <a:noAutofit/>
+                            </wps:bodyPr>
+                          </wps:wsp>
+                        </a:graphicData>
+                      </a:graphic>
+                    </wp:anchor>
+                  </w:drawing>
+                </mc:Choice>
+                <mc:Fallback>
+                  <w:pict>
+                    <v:rect w14:anchorId="549ECB3E" id="Rectangle 4" o:spid="_x0000_s1026" style="position:absolute;margin-left:16.95pt;margin-top:42.15pt;width:196.1pt;height:33.2pt;z-index:251659264;visibility:visible;mso-wrap-style:square;mso-wrap-distance-left:9pt;mso-wrap-distance-top:0;mso-wrap-distance-right:9pt;mso-wrap-distance-bottom:0;mso-position-horizontal:absolute;mso-position-horizontal-relative:text;mso-position-vertical:absolute;mso-position-vertical-relative:text;v-text-anchor:middle" o:gfxdata="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" fillcolor="#4472c4 [3204]" strokecolor="#1f3763 [1604]" strokeweight="1pt"/>
+                  </w:pict>
+                </mc:Fallback>
+              </mc:AlternateContent>
+            </w:r>
+            <w:r>
+              <w:drawing>
+                <wp:inline distT="0" distB="0" distL="0" distR="0" wp14:anchorId="64C58D77" wp14:editId="434BB56B">
+                  <wp:extent cx="2855618" cy="2912894"/>
+                  <wp:effectExtent l="0" t="0" r="1905" b="0"/>
+                  <wp:docPr id="1" name="Picture 1"/>
+                  <wp:cNvGraphicFramePr>
+                    <a:graphicFrameLocks xmlns:a="http://schemas.openxmlformats.org/drawingml/2006/main" noChangeAspect="1"/>
+                  </wp:cNvGraphicFramePr>
+                  <a:graphic xmlns:a="http://schemas.openxmlformats.org/drawingml/2006/main">
+                    <a:graphicData uri="http://schemas.openxmlformats.org/drawingml/2006/picture">
+                      <pic:pic xmlns:pic="http://schemas.openxmlformats.org/drawingml/2006/picture">
+                        <pic:nvPicPr>
+                          <pic:cNvPr id="1" name=""/>
+                          <pic:cNvPicPr/>
+                        </pic:nvPicPr>
+                        <pic:blipFill>
+                          <a:blip r:embed="rId7"/>
+                          <a:stretch>
+                            <a:fillRect/>
+                          </a:stretch>
+                        </pic:blipFill>
+                        <pic:spPr>
+                          <a:xfrm>
+                            <a:off x="0" y="0"/>
+                            <a:ext cx="2864946" cy="2922409"/>
+                          </a:xfrm>
+                          <a:prstGeom prst="rect">
+                            <a:avLst/>
+                          </a:prstGeom>
+                        </pic:spPr>
+                      </pic:pic>
+                    </a:graphicData>
+                  </a:graphic>
+                </wp:inline>
+              </w:drawing>
+            </w:r>
+          </w:p>
         </w:tc>
       </w:tr>
     </w:tbl>
@@ -39,8 +179,6 @@
       <w:r>
         <w:br w:type="page"/>
       </w:r>
-      <w:bookmarkStart w:id="0" w:name="_GoBack"/>
-      <w:bookmarkEnd w:id="0"/>
     </w:p>
     <w:tbl>
       <w:tblPr>
@@ -74,8 +212,8 @@
     </w:tbl>
     <w:p/>
     <w:sectPr>
-      <w:headerReference w:type="default" r:id="rId7"/>
-      <w:footerReference w:type="default" r:id="rId8"/>
+      <w:headerReference w:type="default" r:id="rId8"/>
+      <w:footerReference w:type="default" r:id="rId9"/>
       <w:pgSz w:w="12240" w:h="15840"/>
       <w:pgMar w:top="720" w:right="720" w:bottom="720" w:left="720" w:header="288" w:footer="288" w:gutter="0"/>
       <w:cols w:space="720"/>

--- a/HW/HW18/HW18.docx
+++ b/HW/HW18/HW18.docx
@@ -9,8 +9,8 @@
         <w:tblLook w:val="04A0" w:firstRow="1" w:lastRow="0" w:firstColumn="1" w:lastColumn="0" w:noHBand="0" w:noVBand="1"/>
       </w:tblPr>
       <w:tblGrid>
-        <w:gridCol w:w="5395"/>
-        <w:gridCol w:w="5395"/>
+        <w:gridCol w:w="5808"/>
+        <w:gridCol w:w="4982"/>
       </w:tblGrid>
       <w:tr>
         <w:tc>
@@ -53,8 +53,43 @@
             </w:r>
           </w:p>
           <w:p>
-            <w:bookmarkStart w:id="0" w:name="_GoBack"/>
-            <w:bookmarkEnd w:id="0"/>
+            <w:r>
+              <w:drawing>
+                <wp:inline distT="0" distB="0" distL="0" distR="0" wp14:anchorId="394DDFFE" wp14:editId="5F03367E">
+                  <wp:extent cx="3551110" cy="5937759"/>
+                  <wp:effectExtent l="0" t="0" r="0" b="6350"/>
+                  <wp:docPr id="2" name="Picture 2"/>
+                  <wp:cNvGraphicFramePr>
+                    <a:graphicFrameLocks xmlns:a="http://schemas.openxmlformats.org/drawingml/2006/main" noChangeAspect="1"/>
+                  </wp:cNvGraphicFramePr>
+                  <a:graphic xmlns:a="http://schemas.openxmlformats.org/drawingml/2006/main">
+                    <a:graphicData uri="http://schemas.openxmlformats.org/drawingml/2006/picture">
+                      <pic:pic xmlns:pic="http://schemas.openxmlformats.org/drawingml/2006/picture">
+                        <pic:nvPicPr>
+                          <pic:cNvPr id="1" name=""/>
+                          <pic:cNvPicPr/>
+                        </pic:nvPicPr>
+                        <pic:blipFill>
+                          <a:blip r:embed="rId7"/>
+                          <a:stretch>
+                            <a:fillRect/>
+                          </a:stretch>
+                        </pic:blipFill>
+                        <pic:spPr>
+                          <a:xfrm>
+                            <a:off x="0" y="0"/>
+                            <a:ext cx="3555374" cy="5944889"/>
+                          </a:xfrm>
+                          <a:prstGeom prst="rect">
+                            <a:avLst/>
+                          </a:prstGeom>
+                        </pic:spPr>
+                      </pic:pic>
+                    </a:graphicData>
+                  </a:graphic>
+                </wp:inline>
+              </w:drawing>
+            </w:r>
           </w:p>
         </w:tc>
         <w:tc>
@@ -125,12 +160,15 @@
                 </mc:Choice>
                 <mc:Fallback>
                   <w:pict>
-                    <v:rect w14:anchorId="549ECB3E" id="Rectangle 4" o:spid="_x0000_s1026" style="position:absolute;margin-left:16.95pt;margin-top:42.15pt;width:196.1pt;height:33.2pt;z-index:251659264;visibility:visible;mso-wrap-style:square;mso-wrap-distance-left:9pt;mso-wrap-distance-top:0;mso-wrap-distance-right:9pt;mso-wrap-distance-bottom:0;mso-position-horizontal:absolute;mso-position-horizontal-relative:text;mso-position-vertical:absolute;mso-position-vertical-relative:text;v-text-anchor:middle" o:gfxdata="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" fillcolor="#4472c4 [3204]" strokecolor="#1f3763 [1604]" strokeweight="1pt"/>
+                    <v:rect w14:anchorId="549ECB3E" id="Rectangle 4" o:spid="_x0000_s1026" style="position:absolute;margin-left:16.95pt;margin-top:42.15pt;width:196.1pt;height:33.2pt;z-index:251659264;visibility:visible;mso-wrap-style:square;mso-wrap-distance-left:9pt;mso-wrap-distance-top:0;mso-wrap-distance-right:9pt;mso-wrap-distance-bottom:0;mso-position-horizontal:absolute;mso-position-horizontal-relative:text;mso-position-vertical:absolute;mso-position-vertical-relative:text;v-text-anchor:middle" o:gfxdata="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" fillcolor="#4472c4 [3204]" strokecolor="#1f3763 [1604]" strokeweight="1pt"/>
                   </w:pict>
                 </mc:Fallback>
               </mc:AlternateContent>
             </w:r>
             <w:r>
+              <w:rPr>
+                <w:noProof/>
+              </w:rPr>
               <w:drawing>
                 <wp:inline distT="0" distB="0" distL="0" distR="0" wp14:anchorId="64C58D77" wp14:editId="434BB56B">
                   <wp:extent cx="2855618" cy="2912894"/>
@@ -147,7 +185,7 @@
                           <pic:cNvPicPr/>
                         </pic:nvPicPr>
                         <pic:blipFill>
-                          <a:blip r:embed="rId7"/>
+                          <a:blip r:embed="rId8"/>
                           <a:stretch>
                             <a:fillRect/>
                           </a:stretch>
@@ -201,19 +239,172 @@
               <w:t>9-48)</w:t>
             </w:r>
           </w:p>
+          <w:p>
+            <w:r>
+              <w:t>The figure shows a welded steel bracket loaded by a static f</w:t>
+            </w:r>
+            <w:r>
+              <w:rPr>
+                <w:b/>
+                <w:bCs/>
+              </w:rPr>
+              <w:t>orce F</w:t>
+            </w:r>
+            <w:r>
+              <w:t xml:space="preserve">. Estimate the factor of safety if the allowable shear stress in </w:t>
+            </w:r>
+            <w:r>
+              <w:rPr>
+                <w:b/>
+                <w:bCs/>
+              </w:rPr>
+              <w:t xml:space="preserve">the weld throat is 18 </w:t>
+            </w:r>
+            <w:proofErr w:type="spellStart"/>
+            <w:r>
+              <w:rPr>
+                <w:b/>
+                <w:bCs/>
+              </w:rPr>
+              <w:t>kpsi</w:t>
+            </w:r>
+            <w:proofErr w:type="spellEnd"/>
+            <w:r>
+              <w:t>.</w:t>
+            </w:r>
+          </w:p>
+          <w:p>
+            <w:r>
+              <w:drawing>
+                <wp:inline distT="0" distB="0" distL="0" distR="0" wp14:anchorId="0CE93584" wp14:editId="1B48DE69">
+                  <wp:extent cx="3268638" cy="5701802"/>
+                  <wp:effectExtent l="0" t="0" r="8255" b="0"/>
+                  <wp:docPr id="5" name="Picture 5"/>
+                  <wp:cNvGraphicFramePr>
+                    <a:graphicFrameLocks xmlns:a="http://schemas.openxmlformats.org/drawingml/2006/main" noChangeAspect="1"/>
+                  </wp:cNvGraphicFramePr>
+                  <a:graphic xmlns:a="http://schemas.openxmlformats.org/drawingml/2006/main">
+                    <a:graphicData uri="http://schemas.openxmlformats.org/drawingml/2006/picture">
+                      <pic:pic xmlns:pic="http://schemas.openxmlformats.org/drawingml/2006/picture">
+                        <pic:nvPicPr>
+                          <pic:cNvPr id="1" name=""/>
+                          <pic:cNvPicPr/>
+                        </pic:nvPicPr>
+                        <pic:blipFill>
+                          <a:blip r:embed="rId9"/>
+                          <a:stretch>
+                            <a:fillRect/>
+                          </a:stretch>
+                        </pic:blipFill>
+                        <pic:spPr>
+                          <a:xfrm>
+                            <a:off x="0" y="0"/>
+                            <a:ext cx="3289559" cy="5738296"/>
+                          </a:xfrm>
+                          <a:prstGeom prst="rect">
+                            <a:avLst/>
+                          </a:prstGeom>
+                        </pic:spPr>
+                      </pic:pic>
+                    </a:graphicData>
+                  </a:graphic>
+                </wp:inline>
+              </w:drawing>
+            </w:r>
+          </w:p>
         </w:tc>
         <w:tc>
           <w:tcPr>
             <w:tcW w:w="5395" w:type="dxa"/>
           </w:tcPr>
+          <w:p>
+            <w:r>
+              <w:drawing>
+                <wp:inline distT="0" distB="0" distL="0" distR="0" wp14:anchorId="2DB3D14A" wp14:editId="50083AB5">
+                  <wp:extent cx="3261815" cy="2403848"/>
+                  <wp:effectExtent l="0" t="0" r="0" b="0"/>
+                  <wp:docPr id="3" name="Picture 3"/>
+                  <wp:cNvGraphicFramePr>
+                    <a:graphicFrameLocks xmlns:a="http://schemas.openxmlformats.org/drawingml/2006/main" noChangeAspect="1"/>
+                  </wp:cNvGraphicFramePr>
+                  <a:graphic xmlns:a="http://schemas.openxmlformats.org/drawingml/2006/main">
+                    <a:graphicData uri="http://schemas.openxmlformats.org/drawingml/2006/picture">
+                      <pic:pic xmlns:pic="http://schemas.openxmlformats.org/drawingml/2006/picture">
+                        <pic:nvPicPr>
+                          <pic:cNvPr id="1" name=""/>
+                          <pic:cNvPicPr/>
+                        </pic:nvPicPr>
+                        <pic:blipFill>
+                          <a:blip r:embed="rId10"/>
+                          <a:stretch>
+                            <a:fillRect/>
+                          </a:stretch>
+                        </pic:blipFill>
+                        <pic:spPr>
+                          <a:xfrm>
+                            <a:off x="0" y="0"/>
+                            <a:ext cx="3292306" cy="2426318"/>
+                          </a:xfrm>
+                          <a:prstGeom prst="rect">
+                            <a:avLst/>
+                          </a:prstGeom>
+                        </pic:spPr>
+                      </pic:pic>
+                    </a:graphicData>
+                  </a:graphic>
+                </wp:inline>
+              </w:drawing>
+            </w:r>
+          </w:p>
           <w:p/>
+          <w:p>
+            <w:bookmarkStart w:id="0" w:name="_GoBack"/>
+            <w:r>
+              <w:drawing>
+                <wp:inline distT="0" distB="0" distL="0" distR="0" wp14:anchorId="676FFD89" wp14:editId="1E637CC9">
+                  <wp:extent cx="3261815" cy="2268472"/>
+                  <wp:effectExtent l="0" t="0" r="0" b="0"/>
+                  <wp:docPr id="6" name="Picture 6"/>
+                  <wp:cNvGraphicFramePr>
+                    <a:graphicFrameLocks xmlns:a="http://schemas.openxmlformats.org/drawingml/2006/main" noChangeAspect="1"/>
+                  </wp:cNvGraphicFramePr>
+                  <a:graphic xmlns:a="http://schemas.openxmlformats.org/drawingml/2006/main">
+                    <a:graphicData uri="http://schemas.openxmlformats.org/drawingml/2006/picture">
+                      <pic:pic xmlns:pic="http://schemas.openxmlformats.org/drawingml/2006/picture">
+                        <pic:nvPicPr>
+                          <pic:cNvPr id="1" name=""/>
+                          <pic:cNvPicPr/>
+                        </pic:nvPicPr>
+                        <pic:blipFill>
+                          <a:blip r:embed="rId11"/>
+                          <a:stretch>
+                            <a:fillRect/>
+                          </a:stretch>
+                        </pic:blipFill>
+                        <pic:spPr>
+                          <a:xfrm>
+                            <a:off x="0" y="0"/>
+                            <a:ext cx="3308804" cy="2301151"/>
+                          </a:xfrm>
+                          <a:prstGeom prst="rect">
+                            <a:avLst/>
+                          </a:prstGeom>
+                        </pic:spPr>
+                      </pic:pic>
+                    </a:graphicData>
+                  </a:graphic>
+                </wp:inline>
+              </w:drawing>
+            </w:r>
+            <w:bookmarkEnd w:id="0"/>
+          </w:p>
         </w:tc>
       </w:tr>
     </w:tbl>
     <w:p/>
     <w:sectPr>
-      <w:headerReference w:type="default" r:id="rId8"/>
-      <w:footerReference w:type="default" r:id="rId9"/>
+      <w:headerReference w:type="default" r:id="rId12"/>
+      <w:footerReference w:type="default" r:id="rId13"/>
       <w:pgSz w:w="12240" w:h="15840"/>
       <w:pgMar w:top="720" w:right="720" w:bottom="720" w:left="720" w:header="288" w:footer="288" w:gutter="0"/>
       <w:cols w:space="720"/>
@@ -3415,7 +3606,7 @@
       </w:pPr>
     </w:pPrDefault>
   </w:docDefaults>
-  <w:latentStyles w:defLockedState="0" w:defUIPriority="99" w:defSemiHidden="0" w:defUnhideWhenUsed="0" w:defQFormat="0" w:count="375">
+  <w:latentStyles w:defLockedState="0" w:defUIPriority="99" w:defSemiHidden="0" w:defUnhideWhenUsed="0" w:defQFormat="0" w:count="377">
     <w:lsdException w:name="Normal" w:uiPriority="0" w:qFormat="1"/>
     <w:lsdException w:name="heading 1" w:uiPriority="9" w:qFormat="1"/>
     <w:lsdException w:name="heading 2" w:semiHidden="1" w:uiPriority="9" w:unhideWhenUsed="1" w:qFormat="1"/>
@@ -3521,7 +3712,6 @@
     <w:lsdException w:name="HTML Sample" w:semiHidden="1" w:unhideWhenUsed="1"/>
     <w:lsdException w:name="HTML Typewriter" w:semiHidden="1" w:unhideWhenUsed="1"/>
     <w:lsdException w:name="HTML Variable" w:semiHidden="1" w:unhideWhenUsed="1"/>
-    <w:lsdException w:name="Normal Table" w:semiHidden="1" w:unhideWhenUsed="1"/>
     <w:lsdException w:name="annotation subject" w:semiHidden="1" w:unhideWhenUsed="1"/>
     <w:lsdException w:name="No List" w:semiHidden="1" w:unhideWhenUsed="1"/>
     <w:lsdException w:name="Outline List 1" w:semiHidden="1" w:unhideWhenUsed="1"/>
@@ -3567,11 +3757,9 @@
     <w:lsdException w:name="Table Subtle 1" w:semiHidden="1" w:unhideWhenUsed="1"/>
     <w:lsdException w:name="Table Subtle 2" w:semiHidden="1" w:unhideWhenUsed="1"/>
     <w:lsdException w:name="Table Web 1" w:semiHidden="1" w:unhideWhenUsed="1"/>
-    <w:lsdException w:name="Table Web 2" w:semiHidden="1" w:unhideWhenUsed="1"/>
     <w:lsdException w:name="Table Web 3" w:semiHidden="1" w:unhideWhenUsed="1"/>
     <w:lsdException w:name="Balloon Text" w:semiHidden="1" w:unhideWhenUsed="1"/>
     <w:lsdException w:name="Table Grid" w:uiPriority="39"/>
-    <w:lsdException w:name="Table Theme" w:semiHidden="1" w:unhideWhenUsed="1"/>
     <w:lsdException w:name="Placeholder Text" w:semiHidden="1"/>
     <w:lsdException w:name="No Spacing" w:uiPriority="1" w:qFormat="1"/>
     <w:lsdException w:name="Light Shading" w:uiPriority="60"/>
@@ -3791,6 +3979,8 @@
     <w:lsdException w:name="Smart Hyperlink" w:semiHidden="1" w:unhideWhenUsed="1"/>
     <w:lsdException w:name="Hashtag" w:semiHidden="1" w:unhideWhenUsed="1"/>
     <w:lsdException w:name="Unresolved Mention" w:semiHidden="1" w:unhideWhenUsed="1"/>
+    <w:lsdException w:name="Smart Link" w:semiHidden="1" w:unhideWhenUsed="1"/>
+    <w:lsdException w:name="Smart Link Error" w:semiHidden="1" w:unhideWhenUsed="1"/>
   </w:latentStyles>
   <w:style w:type="paragraph" w:default="1" w:styleId="Normal">
     <w:name w:val="Normal"/>
